--- a/EstCondicionales/CONDICIONALES.docx
+++ b/EstCondicionales/CONDICIONALES.docx
@@ -3233,6 +3233,127 @@
           <w:ilvl w:val="0"/>
           <w:numId w:val="10"/>
         </w:numPr>
+        <w:rPr>
+          <w:rFonts w:ascii="Times New Roman" w:eastAsia="Times New Roman" w:hAnsi="Times New Roman" w:cs="Times New Roman"/>
+          <w:sz w:val="24"/>
+          <w:szCs w:val="24"/>
+          <w:lang w:eastAsia="es-MX"/>
+        </w:rPr>
+      </w:pPr>
+      <w:r>
+        <w:rPr>
+          <w:rFonts w:ascii="Times New Roman" w:eastAsia="Times New Roman" w:hAnsi="Times New Roman" w:cs="Times New Roman"/>
+          <w:sz w:val="24"/>
+          <w:szCs w:val="24"/>
+          <w:lang w:eastAsia="es-MX"/>
+        </w:rPr>
+        <w:t>Pedir al usuario que ingrese el tipo de autobús (A, B, C).</w:t>
+      </w:r>
+    </w:p>
+    <w:p>
+      <w:pPr>
+        <w:pStyle w:val="Prrafodelista"/>
+        <w:numPr>
+          <w:ilvl w:val="0"/>
+          <w:numId w:val="10"/>
+        </w:numPr>
+        <w:rPr>
+          <w:rFonts w:ascii="Times New Roman" w:eastAsia="Times New Roman" w:hAnsi="Times New Roman" w:cs="Times New Roman"/>
+          <w:sz w:val="24"/>
+          <w:szCs w:val="24"/>
+          <w:lang w:eastAsia="es-MX"/>
+        </w:rPr>
+      </w:pPr>
+      <w:r>
+        <w:rPr>
+          <w:rFonts w:ascii="Times New Roman" w:eastAsia="Times New Roman" w:hAnsi="Times New Roman" w:cs="Times New Roman"/>
+          <w:sz w:val="24"/>
+          <w:szCs w:val="24"/>
+          <w:lang w:eastAsia="es-MX"/>
+        </w:rPr>
+        <w:t>Si ingresa A entonces X=2.0</w:t>
+      </w:r>
+    </w:p>
+    <w:p>
+      <w:pPr>
+        <w:pStyle w:val="Prrafodelista"/>
+        <w:numPr>
+          <w:ilvl w:val="0"/>
+          <w:numId w:val="10"/>
+        </w:numPr>
+        <w:rPr>
+          <w:rFonts w:ascii="Times New Roman" w:eastAsia="Times New Roman" w:hAnsi="Times New Roman" w:cs="Times New Roman"/>
+          <w:sz w:val="24"/>
+          <w:szCs w:val="24"/>
+          <w:lang w:eastAsia="es-MX"/>
+        </w:rPr>
+      </w:pPr>
+      <w:r>
+        <w:rPr>
+          <w:rFonts w:ascii="Times New Roman" w:eastAsia="Times New Roman" w:hAnsi="Times New Roman" w:cs="Times New Roman"/>
+          <w:sz w:val="24"/>
+          <w:szCs w:val="24"/>
+          <w:lang w:eastAsia="es-MX"/>
+        </w:rPr>
+        <w:t>Si ingresa B entonces X=2.5</w:t>
+      </w:r>
+    </w:p>
+    <w:p>
+      <w:pPr>
+        <w:pStyle w:val="Prrafodelista"/>
+        <w:numPr>
+          <w:ilvl w:val="0"/>
+          <w:numId w:val="10"/>
+        </w:numPr>
+        <w:spacing w:after="460" w:line="240" w:lineRule="auto"/>
+        <w:rPr>
+          <w:rFonts w:ascii="Times New Roman" w:eastAsia="Times New Roman" w:hAnsi="Times New Roman" w:cs="Times New Roman"/>
+          <w:sz w:val="24"/>
+          <w:szCs w:val="24"/>
+          <w:lang w:eastAsia="es-MX"/>
+        </w:rPr>
+      </w:pPr>
+      <w:r>
+        <w:rPr>
+          <w:rFonts w:ascii="Times New Roman" w:eastAsia="Times New Roman" w:hAnsi="Times New Roman" w:cs="Times New Roman"/>
+          <w:sz w:val="24"/>
+          <w:szCs w:val="24"/>
+          <w:lang w:eastAsia="es-MX"/>
+        </w:rPr>
+        <w:t>Si ingresa C entonces X=3.0</w:t>
+      </w:r>
+    </w:p>
+    <w:p>
+      <w:pPr>
+        <w:pStyle w:val="Prrafodelista"/>
+        <w:numPr>
+          <w:ilvl w:val="0"/>
+          <w:numId w:val="10"/>
+        </w:numPr>
+        <w:rPr>
+          <w:rFonts w:ascii="Times New Roman" w:eastAsia="Times New Roman" w:hAnsi="Times New Roman" w:cs="Times New Roman"/>
+          <w:sz w:val="24"/>
+          <w:szCs w:val="24"/>
+          <w:lang w:eastAsia="es-MX"/>
+        </w:rPr>
+      </w:pPr>
+      <w:r>
+        <w:rPr>
+          <w:rFonts w:ascii="Times New Roman" w:eastAsia="Times New Roman" w:hAnsi="Times New Roman" w:cs="Times New Roman"/>
+          <w:sz w:val="24"/>
+          <w:szCs w:val="24"/>
+          <w:lang w:eastAsia="es-MX"/>
+        </w:rPr>
+        <w:t>Pedir al usuario que ingrese el número de kilómetros del recorrido y asignarle un valor Y.</w:t>
+      </w:r>
+    </w:p>
+    <w:p>
+      <w:pPr>
+        <w:pStyle w:val="Prrafodelista"/>
+        <w:numPr>
+          <w:ilvl w:val="0"/>
+          <w:numId w:val="10"/>
+        </w:numPr>
         <w:spacing w:after="460" w:line="240" w:lineRule="auto"/>
         <w:rPr>
           <w:rFonts w:ascii="Times New Roman" w:eastAsia="Times New Roman" w:hAnsi="Times New Roman" w:cs="Times New Roman"/>
@@ -3273,7 +3394,27 @@
           <w:szCs w:val="24"/>
           <w:lang w:eastAsia="es-MX"/>
         </w:rPr>
-        <w:t>Pedir al usuario que ingrese el tipo de autobús (A, B, C).</w:t>
+        <w:t xml:space="preserve">Multiplicar X por Y </w:t>
+      </w:r>
+      <w:proofErr w:type="spellStart"/>
+      <w:r>
+        <w:rPr>
+          <w:rFonts w:ascii="Times New Roman" w:eastAsia="Times New Roman" w:hAnsi="Times New Roman" w:cs="Times New Roman"/>
+          <w:sz w:val="24"/>
+          <w:szCs w:val="24"/>
+          <w:lang w:eastAsia="es-MX"/>
+        </w:rPr>
+        <w:t>y</w:t>
+      </w:r>
+      <w:proofErr w:type="spellEnd"/>
+      <w:r>
+        <w:rPr>
+          <w:rFonts w:ascii="Times New Roman" w:eastAsia="Times New Roman" w:hAnsi="Times New Roman" w:cs="Times New Roman"/>
+          <w:sz w:val="24"/>
+          <w:szCs w:val="24"/>
+          <w:lang w:eastAsia="es-MX"/>
+        </w:rPr>
+        <w:t xml:space="preserve"> al resultado asignarle el valor Z.</w:t>
       </w:r>
     </w:p>
     <w:p>
@@ -3298,7 +3439,7 @@
           <w:szCs w:val="24"/>
           <w:lang w:eastAsia="es-MX"/>
         </w:rPr>
-        <w:t>Si ingresa A entonces X=2.0</w:t>
+        <w:t>Multiplicar Z por P y al resultado asignarle el valor T.</w:t>
       </w:r>
     </w:p>
     <w:p>
@@ -3323,7 +3464,32 @@
           <w:szCs w:val="24"/>
           <w:lang w:eastAsia="es-MX"/>
         </w:rPr>
-        <w:t>Si ingresa B entonces X=2.5</w:t>
+        <w:t>Mostrar Z como precio por persona por viaje y T como costo total del viaje.</w:t>
+      </w:r>
+    </w:p>
+    <w:p>
+      <w:pPr>
+        <w:pStyle w:val="Prrafodelista"/>
+        <w:numPr>
+          <w:ilvl w:val="0"/>
+          <w:numId w:val="10"/>
+        </w:numPr>
+        <w:spacing w:after="460" w:line="240" w:lineRule="auto"/>
+        <w:rPr>
+          <w:rFonts w:ascii="Times New Roman" w:eastAsia="Times New Roman" w:hAnsi="Times New Roman" w:cs="Times New Roman"/>
+          <w:sz w:val="24"/>
+          <w:szCs w:val="24"/>
+          <w:lang w:eastAsia="es-MX"/>
+        </w:rPr>
+      </w:pPr>
+      <w:r>
+        <w:rPr>
+          <w:rFonts w:ascii="Times New Roman" w:eastAsia="Times New Roman" w:hAnsi="Times New Roman" w:cs="Times New Roman"/>
+          <w:sz w:val="24"/>
+          <w:szCs w:val="24"/>
+          <w:lang w:eastAsia="es-MX"/>
+        </w:rPr>
+        <w:t>Si P&lt;20 entonces</w:t>
       </w:r>
     </w:p>
     <w:p>
@@ -3348,7 +3514,27 @@
           <w:szCs w:val="24"/>
           <w:lang w:eastAsia="es-MX"/>
         </w:rPr>
-        <w:t>Si ingresa C entonces X=3.0</w:t>
+        <w:t xml:space="preserve">Multiplicar X por 20 por Y </w:t>
+      </w:r>
+      <w:proofErr w:type="spellStart"/>
+      <w:r>
+        <w:rPr>
+          <w:rFonts w:ascii="Times New Roman" w:eastAsia="Times New Roman" w:hAnsi="Times New Roman" w:cs="Times New Roman"/>
+          <w:sz w:val="24"/>
+          <w:szCs w:val="24"/>
+          <w:lang w:eastAsia="es-MX"/>
+        </w:rPr>
+        <w:t>y</w:t>
+      </w:r>
+      <w:proofErr w:type="spellEnd"/>
+      <w:r>
+        <w:rPr>
+          <w:rFonts w:ascii="Times New Roman" w:eastAsia="Times New Roman" w:hAnsi="Times New Roman" w:cs="Times New Roman"/>
+          <w:sz w:val="24"/>
+          <w:szCs w:val="24"/>
+          <w:lang w:eastAsia="es-MX"/>
+        </w:rPr>
+        <w:t xml:space="preserve"> al resultado asignarle el valor T.</w:t>
       </w:r>
     </w:p>
     <w:p>
@@ -3373,7 +3559,7 @@
           <w:szCs w:val="24"/>
           <w:lang w:eastAsia="es-MX"/>
         </w:rPr>
-        <w:t>Pedir al usuario que ingrese el número de kilómetros del recorrido y asignarle un valor Y.</w:t>
+        <w:t>Dividir T entre P y al resultado asignarle el valor Z.</w:t>
       </w:r>
     </w:p>
     <w:p>
@@ -3398,119 +3584,10 @@
           <w:szCs w:val="24"/>
           <w:lang w:eastAsia="es-MX"/>
         </w:rPr>
-        <w:t xml:space="preserve">Multiplicar X por Y </w:t>
-      </w:r>
-      <w:proofErr w:type="spellStart"/>
-      <w:r>
-        <w:rPr>
-          <w:rFonts w:ascii="Times New Roman" w:eastAsia="Times New Roman" w:hAnsi="Times New Roman" w:cs="Times New Roman"/>
-          <w:sz w:val="24"/>
-          <w:szCs w:val="24"/>
-          <w:lang w:eastAsia="es-MX"/>
-        </w:rPr>
-        <w:t>y</w:t>
-      </w:r>
-      <w:proofErr w:type="spellEnd"/>
-      <w:r>
-        <w:rPr>
-          <w:rFonts w:ascii="Times New Roman" w:eastAsia="Times New Roman" w:hAnsi="Times New Roman" w:cs="Times New Roman"/>
-          <w:sz w:val="24"/>
-          <w:szCs w:val="24"/>
-          <w:lang w:eastAsia="es-MX"/>
-        </w:rPr>
-        <w:t xml:space="preserve"> al resultado asignarle el valor Z.</w:t>
-      </w:r>
-    </w:p>
-    <w:p>
-      <w:pPr>
-        <w:pStyle w:val="Prrafodelista"/>
-        <w:numPr>
-          <w:ilvl w:val="1"/>
-          <w:numId w:val="10"/>
-        </w:numPr>
-        <w:spacing w:after="460" w:line="240" w:lineRule="auto"/>
-        <w:rPr>
-          <w:rFonts w:ascii="Times New Roman" w:eastAsia="Times New Roman" w:hAnsi="Times New Roman" w:cs="Times New Roman"/>
-          <w:sz w:val="24"/>
-          <w:szCs w:val="24"/>
-          <w:lang w:eastAsia="es-MX"/>
-        </w:rPr>
-      </w:pPr>
-      <w:r>
-        <w:rPr>
-          <w:rFonts w:ascii="Times New Roman" w:eastAsia="Times New Roman" w:hAnsi="Times New Roman" w:cs="Times New Roman"/>
-          <w:sz w:val="24"/>
-          <w:szCs w:val="24"/>
-          <w:lang w:eastAsia="es-MX"/>
-        </w:rPr>
-        <w:t>Multiplicar Z por P y al resultado asignarle el valor T.</w:t>
-      </w:r>
-    </w:p>
-    <w:p>
-      <w:pPr>
-        <w:pStyle w:val="Prrafodelista"/>
-        <w:numPr>
-          <w:ilvl w:val="1"/>
-          <w:numId w:val="10"/>
-        </w:numPr>
-        <w:spacing w:after="460" w:line="240" w:lineRule="auto"/>
-        <w:rPr>
-          <w:rFonts w:ascii="Times New Roman" w:eastAsia="Times New Roman" w:hAnsi="Times New Roman" w:cs="Times New Roman"/>
-          <w:sz w:val="24"/>
-          <w:szCs w:val="24"/>
-          <w:lang w:eastAsia="es-MX"/>
-        </w:rPr>
-      </w:pPr>
-      <w:r>
-        <w:rPr>
-          <w:rFonts w:ascii="Times New Roman" w:eastAsia="Times New Roman" w:hAnsi="Times New Roman" w:cs="Times New Roman"/>
-          <w:sz w:val="24"/>
-          <w:szCs w:val="24"/>
-          <w:lang w:eastAsia="es-MX"/>
-        </w:rPr>
         <w:t>Mostrar Z como precio por persona por viaje y T como costo total del viaje.</w:t>
       </w:r>
-    </w:p>
-    <w:p>
-      <w:pPr>
-        <w:pStyle w:val="Prrafodelista"/>
-        <w:numPr>
-          <w:ilvl w:val="0"/>
-          <w:numId w:val="10"/>
-        </w:numPr>
-        <w:spacing w:after="460" w:line="240" w:lineRule="auto"/>
-        <w:rPr>
-          <w:rFonts w:ascii="Times New Roman" w:eastAsia="Times New Roman" w:hAnsi="Times New Roman" w:cs="Times New Roman"/>
-          <w:sz w:val="24"/>
-          <w:szCs w:val="24"/>
-          <w:lang w:eastAsia="es-MX"/>
-        </w:rPr>
-      </w:pPr>
-      <w:r>
-        <w:rPr>
-          <w:rFonts w:ascii="Times New Roman" w:eastAsia="Times New Roman" w:hAnsi="Times New Roman" w:cs="Times New Roman"/>
-          <w:sz w:val="24"/>
-          <w:szCs w:val="24"/>
-          <w:lang w:eastAsia="es-MX"/>
-        </w:rPr>
-        <w:t>Si P&lt;20 entonces</w:t>
-      </w:r>
-    </w:p>
-    <w:p>
-      <w:pPr>
-        <w:pStyle w:val="Prrafodelista"/>
-        <w:numPr>
-          <w:ilvl w:val="1"/>
-          <w:numId w:val="10"/>
-        </w:numPr>
-        <w:spacing w:after="460" w:line="240" w:lineRule="auto"/>
-        <w:rPr>
-          <w:rFonts w:ascii="Times New Roman" w:eastAsia="Times New Roman" w:hAnsi="Times New Roman" w:cs="Times New Roman"/>
-          <w:sz w:val="24"/>
-          <w:szCs w:val="24"/>
-          <w:lang w:eastAsia="es-MX"/>
-        </w:rPr>
-      </w:pPr>
+      <w:bookmarkStart w:id="0" w:name="_GoBack"/>
+      <w:bookmarkEnd w:id="0"/>
     </w:p>
     <w:p>
       <w:pPr>
@@ -4105,8 +4182,6 @@
           </wp:inline>
         </w:drawing>
       </w:r>
-      <w:bookmarkStart w:id="0" w:name="_GoBack"/>
-      <w:bookmarkEnd w:id="0"/>
     </w:p>
     <w:p>
       <w:pPr>
@@ -5993,7 +6068,6 @@
   <w:style w:type="character" w:default="1" w:styleId="Fuentedeprrafopredeter">
     <w:name w:val="Default Paragraph Font"/>
     <w:uiPriority w:val="1"/>
-    <w:semiHidden/>
     <w:unhideWhenUsed/>
   </w:style>
   <w:style w:type="table" w:default="1" w:styleId="Tablanormal">

--- a/EstCondicionales/CONDICIONALES.docx
+++ b/EstCondicionales/CONDICIONALES.docx
@@ -6452,7 +6452,7 @@
   <wetp:taskpane dockstate="right" visibility="0" width="525" row="0">
     <wetp:webextensionref xmlns:r="http://schemas.openxmlformats.org/officeDocument/2006/relationships" r:id="rId1"/>
   </wetp:taskpane>
-  <wetp:taskpane dockstate="right" visibility="0" width="525" row="2">
+  <wetp:taskpane dockstate="right" visibility="0" width="525" row="3">
     <wetp:webextensionref xmlns:r="http://schemas.openxmlformats.org/officeDocument/2006/relationships" r:id="rId2"/>
   </wetp:taskpane>
 </wetp:taskpanes>
